--- a/Home_Visit_Simulation_UniSA_GDD.docx
+++ b/Home_Visit_Simulation_UniSA_GDD.docx
@@ -434,9 +434,17 @@
     </w:p>
     <w:p>
       <w:pPr>
-        <w:contextualSpacing w:val="0"/>
-      </w:pPr>
-      <w:r>
+        <w:ind w:left="720"/>
+        <w:contextualSpacing w:val="0"/>
+        <w:jc w:val="right"/>
+        <w:rPr>
+          <w:b/>
+        </w:rPr>
+      </w:pPr>
+      <w:r>
+        <w:rPr>
+          <w:b/>
+        </w:rPr>
         <w:t>Tech Details</w:t>
       </w:r>
     </w:p>
@@ -513,6 +521,15 @@
       <w:r>
         <w:t>The current build version of Unity is 2018.2.11f1. The current project makes extensive use of prefabs, which will break if the project is updated.</w:t>
       </w:r>
+    </w:p>
+    <w:p>
+      <w:pPr>
+        <w:contextualSpacing w:val="0"/>
+        <w:jc w:val="right"/>
+        <w:rPr>
+          <w:b/>
+        </w:rPr>
+      </w:pPr>
       <w:r>
         <w:br/>
       </w:r>
@@ -520,6 +537,9 @@
         <w:br/>
       </w:r>
       <w:r>
+        <w:rPr>
+          <w:b/>
+        </w:rPr>
         <w:t>Source Control</w:t>
       </w:r>
     </w:p>
@@ -528,36 +548,233 @@
         <w:contextualSpacing w:val="0"/>
       </w:pPr>
       <w:r>
-        <w:t xml:space="preserve">The current Repository is stored on GitHub by one of the Team B </w:t>
+        <w:t>The current Repository is stored on GitHub by one of the Team B developers</w:t>
+      </w:r>
+      <w:r>
+        <w:t xml:space="preserve"> </w:t>
+      </w:r>
+      <w:r>
+        <w:t xml:space="preserve">(David McCann). They are hoping to transfer full control and ownership of the repository to Shepard </w:t>
+      </w:r>
+      <w:proofErr w:type="spellStart"/>
+      <w:r>
+        <w:t>Masocha</w:t>
+      </w:r>
+      <w:proofErr w:type="spellEnd"/>
+      <w:r>
+        <w:t xml:space="preserve">. </w:t>
+      </w:r>
+    </w:p>
+    <w:p>
+      <w:pPr>
+        <w:contextualSpacing w:val="0"/>
+      </w:pPr>
+    </w:p>
+    <w:p>
+      <w:pPr>
+        <w:contextualSpacing w:val="0"/>
+      </w:pPr>
+      <w:r>
+        <w:t>git@github.com:rexx1888/UNISAVRProjects.git</w:t>
+      </w:r>
+    </w:p>
+    <w:p>
+      <w:pPr>
+        <w:contextualSpacing w:val="0"/>
+      </w:pPr>
+    </w:p>
+    <w:p>
+      <w:pPr>
+        <w:contextualSpacing w:val="0"/>
+      </w:pPr>
+    </w:p>
+    <w:p>
+      <w:pPr>
+        <w:contextualSpacing w:val="0"/>
+      </w:pPr>
+    </w:p>
+    <w:p>
+      <w:pPr>
+        <w:ind w:firstLine="720"/>
+        <w:contextualSpacing w:val="0"/>
+      </w:pPr>
+    </w:p>
+    <w:p>
+      <w:pPr>
+        <w:rPr>
+          <w:b/>
+        </w:rPr>
+      </w:pPr>
+      <w:r>
+        <w:rPr>
+          <w:b/>
+        </w:rPr>
+        <w:br w:type="page"/>
+      </w:r>
+    </w:p>
+    <w:p>
+      <w:pPr>
+        <w:ind w:left="720"/>
+        <w:contextualSpacing w:val="0"/>
+        <w:jc w:val="right"/>
+        <w:rPr>
+          <w:b/>
+        </w:rPr>
+      </w:pPr>
+      <w:r>
+        <w:rPr>
+          <w:b/>
+        </w:rPr>
+        <w:lastRenderedPageBreak/>
+        <w:t>Systems</w:t>
+      </w:r>
+    </w:p>
+    <w:p>
+      <w:pPr>
+        <w:ind w:left="720"/>
+        <w:contextualSpacing w:val="0"/>
+        <w:jc w:val="right"/>
+        <w:rPr>
+          <w:b/>
+        </w:rPr>
+      </w:pPr>
+    </w:p>
+    <w:p>
+      <w:pPr>
+        <w:contextualSpacing w:val="0"/>
+      </w:pPr>
+      <w:r>
+        <w:t xml:space="preserve">The purpose of this project is to run new students through basic </w:t>
+      </w:r>
+      <w:r>
+        <w:t>scenarios,</w:t>
+      </w:r>
+      <w:r>
+        <w:t xml:space="preserve"> so they can practise investigating safe environments for children, and then participate in class discussion on how those sessions went.</w:t>
+      </w:r>
+      <w:r>
+        <w:t xml:space="preserve"> To better facilitate this, most systems are focused on analytics rather than user engagement</w:t>
+      </w:r>
+    </w:p>
+    <w:p>
+      <w:pPr>
+        <w:contextualSpacing w:val="0"/>
+      </w:pPr>
+    </w:p>
+    <w:p>
+      <w:pPr>
+        <w:contextualSpacing w:val="0"/>
+        <w:rPr>
+          <w:i/>
+        </w:rPr>
+      </w:pPr>
+      <w:r>
+        <w:rPr>
+          <w:i/>
+        </w:rPr>
+        <w:t xml:space="preserve">360 video </w:t>
       </w:r>
       <w:proofErr w:type="gramStart"/>
       <w:r>
-        <w:t>developers(</w:t>
+        <w:rPr>
+          <w:i/>
+        </w:rPr>
+        <w:t>scene</w:t>
       </w:r>
       <w:proofErr w:type="gramEnd"/>
-      <w:r>
-        <w:t xml:space="preserve">David McCann). They are hoping to transfer full control and ownership of the repository to Shepard </w:t>
+    </w:p>
+    <w:p>
+      <w:pPr>
+        <w:contextualSpacing w:val="0"/>
+      </w:pPr>
+      <w:r>
+        <w:t xml:space="preserve">A scene where users can look around at a 360 recording of an environment. This scene will track their observation but </w:t>
+      </w:r>
+      <w:r>
+        <w:t xml:space="preserve">they </w:t>
       </w:r>
       <w:proofErr w:type="spellStart"/>
-      <w:r>
-        <w:t>Masocha</w:t>
+      <w:proofErr w:type="gramStart"/>
+      <w:r>
+        <w:t>cant</w:t>
       </w:r>
       <w:proofErr w:type="spellEnd"/>
-      <w:r>
-        <w:t xml:space="preserve">. </w:t>
-      </w:r>
-    </w:p>
-    <w:p>
-      <w:pPr>
-        <w:contextualSpacing w:val="0"/>
-      </w:pPr>
-    </w:p>
-    <w:p>
-      <w:pPr>
-        <w:contextualSpacing w:val="0"/>
-      </w:pPr>
-      <w:r>
-        <w:t>git@github.com:rexx1888/UNISAVRProjects.git</w:t>
+      <w:proofErr w:type="gramEnd"/>
+      <w:r>
+        <w:t xml:space="preserve"> interact with anything in the scene</w:t>
+      </w:r>
+      <w:r>
+        <w:t>.</w:t>
+      </w:r>
+    </w:p>
+    <w:p>
+      <w:pPr>
+        <w:contextualSpacing w:val="0"/>
+        <w:rPr>
+          <w:i/>
+        </w:rPr>
+      </w:pPr>
+    </w:p>
+    <w:p>
+      <w:pPr>
+        <w:contextualSpacing w:val="0"/>
+        <w:rPr>
+          <w:i/>
+        </w:rPr>
+      </w:pPr>
+      <w:r>
+        <w:rPr>
+          <w:i/>
+        </w:rPr>
+        <w:t>Interactive build</w:t>
+      </w:r>
+    </w:p>
+    <w:p>
+      <w:pPr>
+        <w:contextualSpacing w:val="0"/>
+        <w:rPr>
+          <w:i/>
+        </w:rPr>
+      </w:pPr>
+      <w:r>
+        <w:rPr>
+          <w:i/>
+        </w:rPr>
+        <w:t xml:space="preserve">This is a </w:t>
+      </w:r>
+      <w:proofErr w:type="gramStart"/>
+      <w:r>
+        <w:rPr>
+          <w:i/>
+        </w:rPr>
+        <w:t>custom built</w:t>
+      </w:r>
+      <w:proofErr w:type="gramEnd"/>
+      <w:r>
+        <w:rPr>
+          <w:i/>
+        </w:rPr>
+        <w:t xml:space="preserve"> scene. The objects and things in the sc</w:t>
+      </w:r>
+      <w:r>
+        <w:rPr>
+          <w:i/>
+        </w:rPr>
+        <w:t xml:space="preserve">ene must be modelled, </w:t>
+      </w:r>
+      <w:proofErr w:type="spellStart"/>
+      <w:r>
+        <w:rPr>
+          <w:i/>
+        </w:rPr>
+        <w:t>uv’d</w:t>
+      </w:r>
+      <w:proofErr w:type="spellEnd"/>
+      <w:r>
+        <w:rPr>
+          <w:i/>
+        </w:rPr>
+        <w:t xml:space="preserve"> and textured. The user can move around in this scene and look from alternate angles though.</w:t>
       </w:r>
       <w:bookmarkStart w:id="4" w:name="_GoBack"/>
       <w:bookmarkEnd w:id="4"/>
@@ -570,70 +787,6 @@
     <w:p>
       <w:pPr>
         <w:contextualSpacing w:val="0"/>
-      </w:pPr>
-    </w:p>
-    <w:p>
-      <w:pPr>
-        <w:contextualSpacing w:val="0"/>
-      </w:pPr>
-    </w:p>
-    <w:p>
-      <w:pPr>
-        <w:ind w:firstLine="720"/>
-        <w:contextualSpacing w:val="0"/>
-      </w:pPr>
-    </w:p>
-    <w:p>
-      <w:pPr>
-        <w:ind w:left="720"/>
-        <w:contextualSpacing w:val="0"/>
-        <w:jc w:val="right"/>
-        <w:rPr>
-          <w:b/>
-        </w:rPr>
-      </w:pPr>
-      <w:r>
-        <w:rPr>
-          <w:b/>
-        </w:rPr>
-        <w:t>Systems</w:t>
-      </w:r>
-    </w:p>
-    <w:p>
-      <w:pPr>
-        <w:ind w:left="720"/>
-        <w:contextualSpacing w:val="0"/>
-        <w:jc w:val="right"/>
-        <w:rPr>
-          <w:b/>
-        </w:rPr>
-      </w:pPr>
-    </w:p>
-    <w:p>
-      <w:pPr>
-        <w:contextualSpacing w:val="0"/>
-      </w:pPr>
-      <w:r>
-        <w:t xml:space="preserve">The purpose of this project is to run new students through basic </w:t>
-      </w:r>
-      <w:r>
-        <w:t>scenarios,</w:t>
-      </w:r>
-      <w:r>
-        <w:t xml:space="preserve"> so they can practise investigating safe environments for children, and then participate in class discussion on how those sessions went.</w:t>
-      </w:r>
-      <w:r>
-        <w:t xml:space="preserve"> To better facilitate this, most systems are focused on analytics rather than user engagement</w:t>
-      </w:r>
-    </w:p>
-    <w:p>
-      <w:pPr>
-        <w:contextualSpacing w:val="0"/>
-      </w:pPr>
-    </w:p>
-    <w:p>
-      <w:pPr>
-        <w:contextualSpacing w:val="0"/>
         <w:rPr>
           <w:i/>
         </w:rPr>
@@ -657,19 +810,54 @@
       <w:pPr>
         <w:contextualSpacing w:val="0"/>
       </w:pPr>
-    </w:p>
-    <w:p>
-      <w:pPr>
-        <w:contextualSpacing w:val="0"/>
-        <w:rPr>
-          <w:i/>
-        </w:rPr>
-      </w:pPr>
-      <w:r>
-        <w:rPr>
-          <w:i/>
-        </w:rPr>
-        <w:lastRenderedPageBreak/>
+      <w:r>
+        <w:tab/>
+        <w:t>&lt;Note: this will work better in the interactive scene&gt;</w:t>
+      </w:r>
+    </w:p>
+    <w:p>
+      <w:pPr>
+        <w:contextualSpacing w:val="0"/>
+      </w:pPr>
+    </w:p>
+    <w:p>
+      <w:pPr>
+        <w:contextualSpacing w:val="0"/>
+        <w:rPr>
+          <w:i/>
+        </w:rPr>
+      </w:pPr>
+      <w:r>
+        <w:rPr>
+          <w:i/>
+        </w:rPr>
+        <w:t>Heat Map of Observation</w:t>
+      </w:r>
+    </w:p>
+    <w:p>
+      <w:pPr>
+        <w:contextualSpacing w:val="0"/>
+      </w:pPr>
+      <w:r>
+        <w:t>A colour overlay of the scene that shows where the player focussed their attention over a session by colouring it more severely for longer periods of scrutiny.</w:t>
+      </w:r>
+    </w:p>
+    <w:p>
+      <w:pPr>
+        <w:contextualSpacing w:val="0"/>
+      </w:pPr>
+    </w:p>
+    <w:p>
+      <w:pPr>
+        <w:contextualSpacing w:val="0"/>
+        <w:rPr>
+          <w:i/>
+        </w:rPr>
+      </w:pPr>
+      <w:r>
+        <w:rPr>
+          <w:i/>
+        </w:rPr>
         <w:t>Observation Tracking</w:t>
       </w:r>
     </w:p>
@@ -881,10 +1069,7 @@
       </w:pPr>
       <w:proofErr w:type="gramStart"/>
       <w:r>
-        <w:t>Designer</w:t>
-      </w:r>
-      <w:r>
-        <w:t xml:space="preserve"> </w:t>
+        <w:t xml:space="preserve">Designer </w:t>
       </w:r>
       <w:r>
         <w:t>:</w:t>
@@ -1066,7 +1251,6 @@
         <w:contextualSpacing w:val="0"/>
       </w:pPr>
       <w:r>
-        <w:lastRenderedPageBreak/>
         <w:t xml:space="preserve">Create 2 versions of this scene: </w:t>
       </w:r>
     </w:p>
